--- a/index.docx
+++ b/index.docx
@@ -7,19 +7,19 @@
         <w:pStyle w:val="Title"/>
       </w:pPr>
       <w:r>
-        <w:t xml:space="preserve">La</w:t>
-      </w:r>
-      <w:r>
-        <w:t xml:space="preserve"> </w:t>
-      </w:r>
-      <w:r>
-        <w:t xml:space="preserve">Palma</w:t>
-      </w:r>
-      <w:r>
-        <w:t xml:space="preserve"> </w:t>
-      </w:r>
-      <w:r>
-        <w:t xml:space="preserve">Earthquakes</w:t>
+        <w:t xml:space="preserve">SAVANT</w:t>
+      </w:r>
+      <w:r>
+        <w:t xml:space="preserve"> </w:t>
+      </w:r>
+      <w:r>
+        <w:t xml:space="preserve">Bangla</w:t>
+      </w:r>
+      <w:r>
+        <w:t xml:space="preserve"> </w:t>
+      </w:r>
+      <w:r>
+        <w:t xml:space="preserve">Experiment</w:t>
       </w:r>
     </w:p>
     <w:p>
@@ -27,13 +27,13 @@
         <w:pStyle w:val="Author"/>
       </w:pPr>
       <w:r>
-        <w:t xml:space="preserve">Steve</w:t>
-      </w:r>
-      <w:r>
-        <w:t xml:space="preserve"> </w:t>
-      </w:r>
-      <w:r>
-        <w:t xml:space="preserve">Purves</w:t>
+        <w:t xml:space="preserve">Swarnendu</w:t>
+      </w:r>
+      <w:r>
+        <w:t xml:space="preserve"> </w:t>
+      </w:r>
+      <w:r>
+        <w:t xml:space="preserve">Moitra</w:t>
       </w:r>
     </w:p>
     <w:p>
@@ -41,67 +41,525 @@
         <w:pStyle w:val="Author"/>
       </w:pPr>
       <w:r>
-        <w:t xml:space="preserve">Rowan</w:t>
-      </w:r>
-      <w:r>
-        <w:t xml:space="preserve"> </w:t>
-      </w:r>
-      <w:r>
-        <w:t xml:space="preserve">Cockett</w:t>
+        <w:t xml:space="preserve">Dustin</w:t>
+      </w:r>
+      <w:r>
+        <w:t xml:space="preserve"> </w:t>
+      </w:r>
+      <w:r>
+        <w:t xml:space="preserve">A.</w:t>
+      </w:r>
+      <w:r>
+        <w:t xml:space="preserve"> </w:t>
+      </w:r>
+      <w:r>
+        <w:t xml:space="preserve">Chacón</w:t>
       </w:r>
     </w:p>
     <w:p>
       <w:pPr>
-        <w:pStyle w:val="Date"/>
-      </w:pPr>
-      <w:r>
-        <w:t xml:space="preserve">2024-03-06</w:t>
+        <w:pStyle w:val="Author"/>
+      </w:pPr>
+      <w:r>
+        <w:t xml:space="preserve">Linnaea</w:t>
+      </w:r>
+      <w:r>
+        <w:t xml:space="preserve"> </w:t>
+      </w:r>
+      <w:r>
+        <w:t xml:space="preserve">Stockall</w:t>
       </w:r>
     </w:p>
     <w:p>
       <w:pPr>
-        <w:pStyle w:val="AbstractTitle"/>
-      </w:pPr>
-      <w:r>
-        <w:t xml:space="preserve">Abstract</w:t>
+        <w:pStyle w:val="Date"/>
+      </w:pPr>
+      <w:r>
+        <w:t xml:space="preserve">2024-03-06</w:t>
       </w:r>
     </w:p>
     <w:p>
       <w:pPr>
+        <w:pStyle w:val="AbstractTitle"/>
+      </w:pPr>
+      <w:r>
+        <w:t xml:space="preserve">Abstract</w:t>
+      </w:r>
+    </w:p>
+    <w:p>
+      <w:pPr>
         <w:pStyle w:val="Abstract"/>
       </w:pPr>
       <w:r>
-        <w:t xml:space="preserve">In</w:t>
-      </w:r>
-      <w:r>
-        <w:t xml:space="preserve"> </w:t>
-      </w:r>
-      <w:r>
-        <w:t xml:space="preserve">September</w:t>
-      </w:r>
-      <w:r>
-        <w:t xml:space="preserve"> </w:t>
-      </w:r>
-      <w:r>
-        <w:t xml:space="preserve">2021,</w:t>
-      </w:r>
-      <w:r>
-        <w:t xml:space="preserve"> </w:t>
-      </w:r>
-      <w:r>
-        <w:t xml:space="preserve">a</w:t>
-      </w:r>
-      <w:r>
-        <w:t xml:space="preserve"> </w:t>
-      </w:r>
-      <w:r>
-        <w:t xml:space="preserve">significant</w:t>
-      </w:r>
-      <w:r>
-        <w:t xml:space="preserve"> </w:t>
-      </w:r>
-      <w:r>
-        <w:t xml:space="preserve">jump</w:t>
+        <w:t xml:space="preserve">A</w:t>
+      </w:r>
+      <w:r>
+        <w:t xml:space="preserve"> </w:t>
+      </w:r>
+      <w:r>
+        <w:t xml:space="preserve">key</w:t>
+      </w:r>
+      <w:r>
+        <w:t xml:space="preserve"> </w:t>
+      </w:r>
+      <w:r>
+        <w:t xml:space="preserve">component</w:t>
+      </w:r>
+      <w:r>
+        <w:t xml:space="preserve"> </w:t>
+      </w:r>
+      <w:r>
+        <w:t xml:space="preserve">of</w:t>
+      </w:r>
+      <w:r>
+        <w:t xml:space="preserve"> </w:t>
+      </w:r>
+      <w:r>
+        <w:t xml:space="preserve">linguistic</w:t>
+      </w:r>
+      <w:r>
+        <w:t xml:space="preserve"> </w:t>
+      </w:r>
+      <w:r>
+        <w:t xml:space="preserve">knowledge</w:t>
+      </w:r>
+      <w:r>
+        <w:t xml:space="preserve"> </w:t>
+      </w:r>
+      <w:r>
+        <w:t xml:space="preserve">is</w:t>
+      </w:r>
+      <w:r>
+        <w:t xml:space="preserve"> </w:t>
+      </w:r>
+      <w:r>
+        <w:t xml:space="preserve">the</w:t>
+      </w:r>
+      <w:r>
+        <w:t xml:space="preserve"> </w:t>
+      </w:r>
+      <w:r>
+        <w:t xml:space="preserve">capacity</w:t>
+      </w:r>
+      <w:r>
+        <w:t xml:space="preserve"> </w:t>
+      </w:r>
+      <w:r>
+        <w:t xml:space="preserve">to</w:t>
+      </w:r>
+      <w:r>
+        <w:t xml:space="preserve"> </w:t>
+      </w:r>
+      <w:r>
+        <w:t xml:space="preserve">form</w:t>
+      </w:r>
+      <w:r>
+        <w:t xml:space="preserve"> </w:t>
+      </w:r>
+      <w:r>
+        <w:t xml:space="preserve">and</w:t>
+      </w:r>
+      <w:r>
+        <w:t xml:space="preserve"> </w:t>
+      </w:r>
+      <w:r>
+        <w:t xml:space="preserve">identify</w:t>
+      </w:r>
+      <w:r>
+        <w:t xml:space="preserve"> </w:t>
+      </w:r>
+      <w:r>
+        <w:t xml:space="preserve">novel</w:t>
+      </w:r>
+      <w:r>
+        <w:t xml:space="preserve"> </w:t>
+      </w:r>
+      <w:r>
+        <w:t xml:space="preserve">combinations</w:t>
+      </w:r>
+      <w:r>
+        <w:t xml:space="preserve"> </w:t>
+      </w:r>
+      <w:r>
+        <w:t xml:space="preserve">of</w:t>
+      </w:r>
+      <w:r>
+        <w:t xml:space="preserve"> </w:t>
+      </w:r>
+      <w:r>
+        <w:t xml:space="preserve">word</w:t>
+      </w:r>
+      <w:r>
+        <w:t xml:space="preserve"> </w:t>
+      </w:r>
+      <w:r>
+        <w:t xml:space="preserve">stems</w:t>
+      </w:r>
+      <w:r>
+        <w:t xml:space="preserve"> </w:t>
+      </w:r>
+      <w:r>
+        <w:t xml:space="preserve">and</w:t>
+      </w:r>
+      <w:r>
+        <w:t xml:space="preserve"> </w:t>
+      </w:r>
+      <w:r>
+        <w:t xml:space="preserve">affixes,</w:t>
+      </w:r>
+      <w:r>
+        <w:t xml:space="preserve"> </w:t>
+      </w:r>
+      <w:r>
+        <w:t xml:space="preserve">e.g.,</w:t>
+      </w:r>
+      <w:r>
+        <w:t xml:space="preserve"> </w:t>
+      </w:r>
+      <w:r>
+        <w:t xml:space="preserve">googleable</w:t>
+      </w:r>
+      <w:r>
+        <w:t xml:space="preserve"> </w:t>
+      </w:r>
+      <w:r>
+        <w:t xml:space="preserve">(google</w:t>
+      </w:r>
+      <w:r>
+        <w:t xml:space="preserve"> </w:t>
+      </w:r>
+      <w:r>
+        <w:t xml:space="preserve">+</w:t>
+      </w:r>
+      <w:r>
+        <w:t xml:space="preserve"> </w:t>
+      </w:r>
+      <w:r>
+        <w:t xml:space="preserve">able).</w:t>
+      </w:r>
+      <w:r>
+        <w:t xml:space="preserve"> </w:t>
+      </w:r>
+      <w:r>
+        <w:t xml:space="preserve">Behavioral</w:t>
+      </w:r>
+      <w:r>
+        <w:t xml:space="preserve"> </w:t>
+      </w:r>
+      <w:r>
+        <w:t xml:space="preserve">and</w:t>
+      </w:r>
+      <w:r>
+        <w:t xml:space="preserve"> </w:t>
+      </w:r>
+      <w:r>
+        <w:t xml:space="preserve">electrophysiological</w:t>
+      </w:r>
+      <w:r>
+        <w:t xml:space="preserve"> </w:t>
+      </w:r>
+      <w:r>
+        <w:t xml:space="preserve">studies</w:t>
+      </w:r>
+      <w:r>
+        <w:t xml:space="preserve"> </w:t>
+      </w:r>
+      <w:r>
+        <w:t xml:space="preserve">demonstrate</w:t>
+      </w:r>
+      <w:r>
+        <w:t xml:space="preserve"> </w:t>
+      </w:r>
+      <w:r>
+        <w:t xml:space="preserve">that</w:t>
+      </w:r>
+      <w:r>
+        <w:t xml:space="preserve"> </w:t>
+      </w:r>
+      <w:r>
+        <w:t xml:space="preserve">morphologically</w:t>
+      </w:r>
+      <w:r>
+        <w:t xml:space="preserve"> </w:t>
+      </w:r>
+      <w:r>
+        <w:t xml:space="preserve">complex</w:t>
+      </w:r>
+      <w:r>
+        <w:t xml:space="preserve"> </w:t>
+      </w:r>
+      <w:r>
+        <w:t xml:space="preserve">words</w:t>
+      </w:r>
+      <w:r>
+        <w:t xml:space="preserve"> </w:t>
+      </w:r>
+      <w:r>
+        <w:t xml:space="preserve">are</w:t>
+      </w:r>
+      <w:r>
+        <w:t xml:space="preserve"> </w:t>
+      </w:r>
+      <w:r>
+        <w:t xml:space="preserve">processed</w:t>
+      </w:r>
+      <w:r>
+        <w:t xml:space="preserve"> </w:t>
+      </w:r>
+      <w:r>
+        <w:t xml:space="preserve">by</w:t>
+      </w:r>
+      <w:r>
+        <w:t xml:space="preserve"> </w:t>
+      </w:r>
+      <w:r>
+        <w:t xml:space="preserve">initially</w:t>
+      </w:r>
+      <w:r>
+        <w:t xml:space="preserve"> </w:t>
+      </w:r>
+      <w:r>
+        <w:t xml:space="preserve">decomposing</w:t>
+      </w:r>
+      <w:r>
+        <w:t xml:space="preserve"> </w:t>
+      </w:r>
+      <w:r>
+        <w:t xml:space="preserve">them</w:t>
+      </w:r>
+      <w:r>
+        <w:t xml:space="preserve"> </w:t>
+      </w:r>
+      <w:r>
+        <w:t xml:space="preserve">into</w:t>
+      </w:r>
+      <w:r>
+        <w:t xml:space="preserve"> </w:t>
+      </w:r>
+      <w:r>
+        <w:t xml:space="preserve">their</w:t>
+      </w:r>
+      <w:r>
+        <w:t xml:space="preserve"> </w:t>
+      </w:r>
+      <w:r>
+        <w:t xml:space="preserve">constituent</w:t>
+      </w:r>
+      <w:r>
+        <w:t xml:space="preserve"> </w:t>
+      </w:r>
+      <w:r>
+        <w:t xml:space="preserve">parts,</w:t>
+      </w:r>
+      <w:r>
+        <w:t xml:space="preserve"> </w:t>
+      </w:r>
+      <w:r>
+        <w:t xml:space="preserve">known</w:t>
+      </w:r>
+      <w:r>
+        <w:t xml:space="preserve"> </w:t>
+      </w:r>
+      <w:r>
+        <w:t xml:space="preserve">as</w:t>
+      </w:r>
+      <w:r>
+        <w:t xml:space="preserve"> </w:t>
+      </w:r>
+      <w:r>
+        <w:t xml:space="preserve">the</w:t>
+      </w:r>
+      <w:r>
+        <w:t xml:space="preserve"> </w:t>
+      </w:r>
+      <w:r>
+        <w:t xml:space="preserve">EARLY</w:t>
+      </w:r>
+      <w:r>
+        <w:t xml:space="preserve"> </w:t>
+      </w:r>
+      <w:r>
+        <w:t xml:space="preserve">FORM</w:t>
+      </w:r>
+      <w:r>
+        <w:t xml:space="preserve"> </w:t>
+      </w:r>
+      <w:r>
+        <w:t xml:space="preserve">BASED</w:t>
+      </w:r>
+      <w:r>
+        <w:t xml:space="preserve"> </w:t>
+      </w:r>
+      <w:r>
+        <w:t xml:space="preserve">DECOMPOSITION</w:t>
+      </w:r>
+      <w:r>
+        <w:t xml:space="preserve"> </w:t>
+      </w:r>
+      <w:r>
+        <w:t xml:space="preserve">stage.</w:t>
+      </w:r>
+      <w:r>
+        <w:t xml:space="preserve"> </w:t>
+      </w:r>
+      <w:r>
+        <w:t xml:space="preserve">Followed</w:t>
+      </w:r>
+      <w:r>
+        <w:t xml:space="preserve"> </w:t>
+      </w:r>
+      <w:r>
+        <w:t xml:space="preserve">by</w:t>
+      </w:r>
+      <w:r>
+        <w:t xml:space="preserve"> </w:t>
+      </w:r>
+      <w:r>
+        <w:t xml:space="preserve">morphological</w:t>
+      </w:r>
+      <w:r>
+        <w:t xml:space="preserve"> </w:t>
+      </w:r>
+      <w:r>
+        <w:t xml:space="preserve">RECOMPOSITION</w:t>
+      </w:r>
+      <w:r>
+        <w:t xml:space="preserve"> </w:t>
+      </w:r>
+      <w:r>
+        <w:t xml:space="preserve">which</w:t>
+      </w:r>
+      <w:r>
+        <w:t xml:space="preserve"> </w:t>
+      </w:r>
+      <w:r>
+        <w:t xml:space="preserve">involves</w:t>
+      </w:r>
+      <w:r>
+        <w:t xml:space="preserve"> </w:t>
+      </w:r>
+      <w:r>
+        <w:t xml:space="preserve">two</w:t>
+      </w:r>
+      <w:r>
+        <w:t xml:space="preserve"> </w:t>
+      </w:r>
+      <w:r>
+        <w:t xml:space="preserve">distinct</w:t>
+      </w:r>
+      <w:r>
+        <w:t xml:space="preserve"> </w:t>
+      </w:r>
+      <w:r>
+        <w:t xml:space="preserve">stages:</w:t>
+      </w:r>
+      <w:r>
+        <w:t xml:space="preserve"> </w:t>
+      </w:r>
+      <w:r>
+        <w:t xml:space="preserve">checking</w:t>
+      </w:r>
+      <w:r>
+        <w:t xml:space="preserve"> </w:t>
+      </w:r>
+      <w:r>
+        <w:t xml:space="preserve">the</w:t>
+      </w:r>
+      <w:r>
+        <w:t xml:space="preserve"> </w:t>
+      </w:r>
+      <w:r>
+        <w:t xml:space="preserve">syntactic</w:t>
+      </w:r>
+      <w:r>
+        <w:t xml:space="preserve"> </w:t>
+      </w:r>
+      <w:r>
+        <w:t xml:space="preserve">category</w:t>
+      </w:r>
+      <w:r>
+        <w:t xml:space="preserve"> </w:t>
+      </w:r>
+      <w:r>
+        <w:t xml:space="preserve">of</w:t>
+      </w:r>
+      <w:r>
+        <w:t xml:space="preserve"> </w:t>
+      </w:r>
+      <w:r>
+        <w:t xml:space="preserve">the</w:t>
+      </w:r>
+      <w:r>
+        <w:t xml:space="preserve"> </w:t>
+      </w:r>
+      <w:r>
+        <w:t xml:space="preserve">stem</w:t>
+      </w:r>
+      <w:r>
+        <w:t xml:space="preserve"> </w:t>
+      </w:r>
+      <w:r>
+        <w:t xml:space="preserve">followed</w:t>
+      </w:r>
+      <w:r>
+        <w:t xml:space="preserve"> </w:t>
+      </w:r>
+      <w:r>
+        <w:t xml:space="preserve">by</w:t>
+      </w:r>
+      <w:r>
+        <w:t xml:space="preserve"> </w:t>
+      </w:r>
+      <w:r>
+        <w:t xml:space="preserve">evaluating</w:t>
+      </w:r>
+      <w:r>
+        <w:t xml:space="preserve"> </w:t>
+      </w:r>
+      <w:r>
+        <w:t xml:space="preserve">its</w:t>
+      </w:r>
+      <w:r>
+        <w:t xml:space="preserve"> </w:t>
+      </w:r>
+      <w:r>
+        <w:t xml:space="preserve">semantic</w:t>
+      </w:r>
+      <w:r>
+        <w:t xml:space="preserve"> </w:t>
+      </w:r>
+      <w:r>
+        <w:t xml:space="preserve">interpretation.</w:t>
+      </w:r>
+      <w:r>
+        <w:t xml:space="preserve"> </w:t>
+      </w:r>
+      <w:r>
+        <w:t xml:space="preserve">Earlier</w:t>
+      </w:r>
+      <w:r>
+        <w:t xml:space="preserve"> </w:t>
+      </w:r>
+      <w:r>
+        <w:t xml:space="preserve">reseach</w:t>
+      </w:r>
+      <w:r>
+        <w:t xml:space="preserve"> </w:t>
+      </w:r>
+      <w:r>
+        <w:t xml:space="preserve">has</w:t>
+      </w:r>
+      <w:r>
+        <w:t xml:space="preserve"> </w:t>
+      </w:r>
+      <w:r>
+        <w:t xml:space="preserve">focused</w:t>
+      </w:r>
+      <w:r>
+        <w:t xml:space="preserve"> </w:t>
+      </w:r>
+      <w:r>
+        <w:t xml:space="preserve">primarily</w:t>
       </w:r>
       <w:r>
         <w:t xml:space="preserve"> </w:t>
@@ -113,13 +571,115 @@
         <w:t xml:space="preserve"> </w:t>
       </w:r>
       <w:r>
-        <w:t xml:space="preserve">seismic</w:t>
-      </w:r>
-      <w:r>
-        <w:t xml:space="preserve"> </w:t>
-      </w:r>
-      <w:r>
-        <w:t xml:space="preserve">activity</w:t>
+        <w:t xml:space="preserve">verbal</w:t>
+      </w:r>
+      <w:r>
+        <w:t xml:space="preserve"> </w:t>
+      </w:r>
+      <w:r>
+        <w:t xml:space="preserve">domain</w:t>
+      </w:r>
+      <w:r>
+        <w:t xml:space="preserve"> </w:t>
+      </w:r>
+      <w:r>
+        <w:t xml:space="preserve">using</w:t>
+      </w:r>
+      <w:r>
+        <w:t xml:space="preserve"> </w:t>
+      </w:r>
+      <w:r>
+        <w:t xml:space="preserve">derivational</w:t>
+      </w:r>
+      <w:r>
+        <w:t xml:space="preserve"> </w:t>
+      </w:r>
+      <w:r>
+        <w:t xml:space="preserve">affixes.</w:t>
+      </w:r>
+      <w:r>
+        <w:t xml:space="preserve"> </w:t>
+      </w:r>
+      <w:r>
+        <w:t xml:space="preserve">This</w:t>
+      </w:r>
+      <w:r>
+        <w:t xml:space="preserve"> </w:t>
+      </w:r>
+      <w:r>
+        <w:t xml:space="preserve">study</w:t>
+      </w:r>
+      <w:r>
+        <w:t xml:space="preserve"> </w:t>
+      </w:r>
+      <w:r>
+        <w:t xml:space="preserve">examines</w:t>
+      </w:r>
+      <w:r>
+        <w:t xml:space="preserve"> </w:t>
+      </w:r>
+      <w:r>
+        <w:t xml:space="preserve">the</w:t>
+      </w:r>
+      <w:r>
+        <w:t xml:space="preserve"> </w:t>
+      </w:r>
+      <w:r>
+        <w:t xml:space="preserve">visual</w:t>
+      </w:r>
+      <w:r>
+        <w:t xml:space="preserve"> </w:t>
+      </w:r>
+      <w:r>
+        <w:t xml:space="preserve">word</w:t>
+      </w:r>
+      <w:r>
+        <w:t xml:space="preserve"> </w:t>
+      </w:r>
+      <w:r>
+        <w:t xml:space="preserve">recognition</w:t>
+      </w:r>
+      <w:r>
+        <w:t xml:space="preserve"> </w:t>
+      </w:r>
+      <w:r>
+        <w:t xml:space="preserve">of</w:t>
+      </w:r>
+      <w:r>
+        <w:t xml:space="preserve"> </w:t>
+      </w:r>
+      <w:r>
+        <w:t xml:space="preserve">complex</w:t>
+      </w:r>
+      <w:r>
+        <w:t xml:space="preserve"> </w:t>
+      </w:r>
+      <w:r>
+        <w:t xml:space="preserve">words</w:t>
+      </w:r>
+      <w:r>
+        <w:t xml:space="preserve"> </w:t>
+      </w:r>
+      <w:r>
+        <w:t xml:space="preserve">in</w:t>
+      </w:r>
+      <w:r>
+        <w:t xml:space="preserve"> </w:t>
+      </w:r>
+      <w:r>
+        <w:t xml:space="preserve">Bangla/</w:t>
+      </w:r>
+      <w:r>
+        <w:t xml:space="preserve"> </w:t>
+      </w:r>
+      <w:r>
+        <w:t xml:space="preserve">Bengali</w:t>
+      </w:r>
+      <w:r>
+        <w:t xml:space="preserve"> </w:t>
+      </w:r>
+      <w:r>
+        <w:t xml:space="preserve">focusing</w:t>
       </w:r>
       <w:r>
         <w:t xml:space="preserve"> </w:t>
@@ -137,226 +697,13 @@
         <w:t xml:space="preserve"> </w:t>
       </w:r>
       <w:r>
-        <w:t xml:space="preserve">island</w:t>
-      </w:r>
-      <w:r>
-        <w:t xml:space="preserve"> </w:t>
-      </w:r>
-      <w:r>
-        <w:t xml:space="preserve">of</w:t>
-      </w:r>
-      <w:r>
-        <w:t xml:space="preserve"> </w:t>
-      </w:r>
-      <w:r>
-        <w:t xml:space="preserve">La</w:t>
-      </w:r>
-      <w:r>
-        <w:t xml:space="preserve"> </w:t>
-      </w:r>
-      <w:r>
-        <w:t xml:space="preserve">Palma</w:t>
-      </w:r>
-      <w:r>
-        <w:t xml:space="preserve"> </w:t>
-      </w:r>
-      <w:r>
-        <w:t xml:space="preserve">(Canary</w:t>
-      </w:r>
-      <w:r>
-        <w:t xml:space="preserve"> </w:t>
-      </w:r>
-      <w:r>
-        <w:t xml:space="preserve">Islands,</w:t>
-      </w:r>
-      <w:r>
-        <w:t xml:space="preserve"> </w:t>
-      </w:r>
-      <w:r>
-        <w:t xml:space="preserve">Spain)</w:t>
-      </w:r>
-      <w:r>
-        <w:t xml:space="preserve"> </w:t>
-      </w:r>
-      <w:r>
-        <w:t xml:space="preserve">signaled</w:t>
-      </w:r>
-      <w:r>
-        <w:t xml:space="preserve"> </w:t>
-      </w:r>
-      <w:r>
-        <w:t xml:space="preserve">the</w:t>
-      </w:r>
-      <w:r>
-        <w:t xml:space="preserve"> </w:t>
-      </w:r>
-      <w:r>
-        <w:t xml:space="preserve">start</w:t>
-      </w:r>
-      <w:r>
-        <w:t xml:space="preserve"> </w:t>
-      </w:r>
-      <w:r>
-        <w:t xml:space="preserve">of</w:t>
-      </w:r>
-      <w:r>
-        <w:t xml:space="preserve"> </w:t>
-      </w:r>
-      <w:r>
-        <w:t xml:space="preserve">a</w:t>
-      </w:r>
-      <w:r>
-        <w:t xml:space="preserve"> </w:t>
-      </w:r>
-      <w:r>
-        <w:t xml:space="preserve">volcanic</w:t>
-      </w:r>
-      <w:r>
-        <w:t xml:space="preserve"> </w:t>
-      </w:r>
-      <w:r>
-        <w:t xml:space="preserve">crisis</w:t>
-      </w:r>
-      <w:r>
-        <w:t xml:space="preserve"> </w:t>
-      </w:r>
-      <w:r>
-        <w:t xml:space="preserve">that</w:t>
-      </w:r>
-      <w:r>
-        <w:t xml:space="preserve"> </w:t>
-      </w:r>
-      <w:r>
-        <w:t xml:space="preserve">still</w:t>
-      </w:r>
-      <w:r>
-        <w:t xml:space="preserve"> </w:t>
-      </w:r>
-      <w:r>
-        <w:t xml:space="preserve">continues</w:t>
-      </w:r>
-      <w:r>
-        <w:t xml:space="preserve"> </w:t>
-      </w:r>
-      <w:r>
-        <w:t xml:space="preserve">at</w:t>
-      </w:r>
-      <w:r>
-        <w:t xml:space="preserve"> </w:t>
-      </w:r>
-      <w:r>
-        <w:t xml:space="preserve">the</w:t>
-      </w:r>
-      <w:r>
-        <w:t xml:space="preserve"> </w:t>
-      </w:r>
-      <w:r>
-        <w:t xml:space="preserve">time</w:t>
-      </w:r>
-      <w:r>
-        <w:t xml:space="preserve"> </w:t>
-      </w:r>
-      <w:r>
-        <w:t xml:space="preserve">of</w:t>
-      </w:r>
-      <w:r>
-        <w:t xml:space="preserve"> </w:t>
-      </w:r>
-      <w:r>
-        <w:t xml:space="preserve">writing.</w:t>
-      </w:r>
-      <w:r>
-        <w:t xml:space="preserve"> </w:t>
-      </w:r>
-      <w:r>
-        <w:t xml:space="preserve">Earthquake</w:t>
-      </w:r>
-      <w:r>
-        <w:t xml:space="preserve"> </w:t>
-      </w:r>
-      <w:r>
-        <w:t xml:space="preserve">data</w:t>
-      </w:r>
-      <w:r>
-        <w:t xml:space="preserve"> </w:t>
-      </w:r>
-      <w:r>
-        <w:t xml:space="preserve">is</w:t>
-      </w:r>
-      <w:r>
-        <w:t xml:space="preserve"> </w:t>
-      </w:r>
-      <w:r>
-        <w:t xml:space="preserve">continually</w:t>
-      </w:r>
-      <w:r>
-        <w:t xml:space="preserve"> </w:t>
-      </w:r>
-      <w:r>
-        <w:t xml:space="preserve">collected</w:t>
-      </w:r>
-      <w:r>
-        <w:t xml:space="preserve"> </w:t>
-      </w:r>
-      <w:r>
-        <w:t xml:space="preserve">and</w:t>
-      </w:r>
-      <w:r>
-        <w:t xml:space="preserve"> </w:t>
-      </w:r>
-      <w:r>
-        <w:t xml:space="preserve">published</w:t>
-      </w:r>
-      <w:r>
-        <w:t xml:space="preserve"> </w:t>
-      </w:r>
-      <w:r>
-        <w:t xml:space="preserve">by</w:t>
-      </w:r>
-      <w:r>
-        <w:t xml:space="preserve"> </w:t>
-      </w:r>
-      <w:r>
-        <w:t xml:space="preserve">the</w:t>
-      </w:r>
-      <w:r>
-        <w:t xml:space="preserve"> </w:t>
-      </w:r>
-      <w:r>
-        <w:t xml:space="preserve">Instituto</w:t>
-      </w:r>
-      <w:r>
-        <w:t xml:space="preserve"> </w:t>
-      </w:r>
-      <w:r>
-        <w:t xml:space="preserve">Geográphico</w:t>
-      </w:r>
-      <w:r>
-        <w:t xml:space="preserve"> </w:t>
-      </w:r>
-      <w:r>
-        <w:t xml:space="preserve">Nacional</w:t>
-      </w:r>
-      <w:r>
-        <w:t xml:space="preserve"> </w:t>
-      </w:r>
-      <w:r>
-        <w:t xml:space="preserve">(IGN).</w:t>
-      </w:r>
-      <w:r>
-        <w:t xml:space="preserve"> </w:t>
-      </w:r>
-      <w:r>
-        <w:t xml:space="preserve">…</w:t>
-      </w:r>
-    </w:p>
-    <w:bookmarkStart w:id="37" w:name="introduction"/>
-    <w:p>
-      <w:pPr>
-        <w:pStyle w:val="Heading2"/>
-      </w:pPr>
-      <w:r>
-        <w:t xml:space="preserve">1 Introduction</w:t>
+        <w:t xml:space="preserve">derivational</w:t>
+      </w:r>
+      <w:r>
+        <w:t xml:space="preserve"> </w:t>
+      </w:r>
+      <w:r>
+        <w:t xml:space="preserve">prefixes.</w:t>
       </w:r>
     </w:p>
     <w:p>
@@ -385,967 +732,51 @@
         </w:r>
       </w:hyperlink>
     </w:p>
-    <w:bookmarkStart w:id="25" w:name="cell-fig-timeline"/>
-    <w:tbl>
-      <w:tblPr>
-        <w:tblStyle w:val="Table"/>
-        <w:tblW w:type="pct" w:w="5000"/>
-        <w:tblLook w:firstRow="0" w:lastRow="0" w:firstColumn="0" w:lastColumn="0" w:noHBand="0" w:noVBand="0" w:val="0000"/>
-        <w:jc w:val="start"/>
-        <w:tblLayout w:type="fixed"/>
-      </w:tblPr>
-      <w:tblGrid>
-        <w:gridCol w:w="7920"/>
-      </w:tblGrid>
-      <w:tr>
-        <w:tc>
-          <w:tcPr/>
-          <w:bookmarkStart w:id="24" w:name="fig-timeline"/>
-          <w:p>
-            <w:pPr>
-              <w:pStyle w:val="Compact"/>
-              <w:jc w:val="center"/>
-            </w:pPr>
-            <w:r>
-              <w:drawing>
-                <wp:inline>
-                  <wp:extent cx="5334000" cy="1333500"/>
-                  <wp:effectExtent b="0" l="0" r="0" t="0"/>
-                  <wp:docPr descr="" title="" id="22" name="Picture"/>
-                  <a:graphic>
-                    <a:graphicData uri="http://schemas.openxmlformats.org/drawingml/2006/picture">
-                      <pic:pic>
-                        <pic:nvPicPr>
-                          <pic:cNvPr descr="index_files/figure-docx/fig-timeline-1.png" id="23" name="Picture"/>
-                          <pic:cNvPicPr>
-                            <a:picLocks noChangeArrowheads="1" noChangeAspect="1"/>
-                          </pic:cNvPicPr>
-                        </pic:nvPicPr>
-                        <pic:blipFill>
-                          <a:blip r:embed="rId21"/>
-                          <a:stretch>
-                            <a:fillRect/>
-                          </a:stretch>
-                        </pic:blipFill>
-                        <pic:spPr bwMode="auto">
-                          <a:xfrm>
-                            <a:off x="0" y="0"/>
-                            <a:ext cx="5334000" cy="1333500"/>
-                          </a:xfrm>
-                          <a:prstGeom prst="rect">
-                            <a:avLst/>
-                          </a:prstGeom>
-                          <a:noFill/>
-                          <a:ln w="9525">
-                            <a:noFill/>
-                            <a:headEnd/>
-                            <a:tailEnd/>
-                          </a:ln>
-                        </pic:spPr>
-                      </pic:pic>
-                    </a:graphicData>
-                  </a:graphic>
-                </wp:inline>
-              </w:drawing>
-            </w:r>
-          </w:p>
-          <w:p>
-            <w:pPr>
-              <w:jc w:val="center"/>
-            </w:pPr>
-            <w:pPr>
-              <w:jc w:val="start"/>
-              <w:spacing w:before="200"/>
-              <w:pStyle w:val="ImageCaption"/>
-            </w:pPr>
-            <w:r>
-              <w:t xml:space="preserve">Figure 1: Timeline of recent earthquakes on La Palma</w:t>
-            </w:r>
-          </w:p>
-          <w:bookmarkEnd w:id="24"/>
-        </w:tc>
-      </w:tr>
-    </w:tbl>
+    <w:bookmarkStart w:id="21" w:name="introduction"/>
     <w:p>
       <w:pPr>
-        <w:pStyle w:val="BodyText"/>
-      </w:pPr>
-      <w:r>
-        <w:rPr>
-          <w:vertAlign w:val="subscript"/>
-        </w:rPr>
-        <w:t xml:space="preserve">Source:</w:t>
-      </w:r>
-      <w:r>
-        <w:rPr>
-          <w:vertAlign w:val="subscript"/>
-        </w:rPr>
-        <w:t xml:space="preserve"> </w:t>
-      </w:r>
-      <w:hyperlink r:id="rId20">
-        <w:r>
-          <w:rPr>
-            <w:rStyle w:val="Hyperlink"/>
-            <w:vertAlign w:val="subscript"/>
-          </w:rPr>
-          <w:t xml:space="preserve">Article Notebook</w:t>
-        </w:r>
-      </w:hyperlink>
-    </w:p>
-    <w:bookmarkEnd w:id="25"/>
-    <w:p>
-      <w:pPr>
-        <w:pStyle w:val="BodyText"/>
-      </w:pPr>
-      <w:r>
-        <w:rPr>
-          <w:vertAlign w:val="subscript"/>
-        </w:rPr>
-        <w:t xml:space="preserve">Source:</w:t>
-      </w:r>
-      <w:r>
-        <w:rPr>
-          <w:vertAlign w:val="subscript"/>
-        </w:rPr>
-        <w:t xml:space="preserve"> </w:t>
-      </w:r>
-      <w:hyperlink r:id="rId20">
-        <w:r>
-          <w:rPr>
-            <w:rStyle w:val="Hyperlink"/>
-            <w:vertAlign w:val="subscript"/>
-          </w:rPr>
-          <w:t xml:space="preserve">Article Notebook</w:t>
-        </w:r>
-      </w:hyperlink>
+        <w:pStyle w:val="Heading2"/>
+      </w:pPr>
+      <w:r>
+        <w:t xml:space="preserve">1 Introduction</w:t>
+      </w:r>
     </w:p>
     <w:p>
       <w:pPr>
-        <w:pStyle w:val="BodyText"/>
-      </w:pPr>
-      <w:r>
-        <w:t xml:space="preserve">Based on data up to and including 1971, eruptions on La Palma happen every 79.8 years on average.</w:t>
+        <w:pStyle w:val="FirstParagraph"/>
+      </w:pPr>
+      <w:r>
+        <w:t xml:space="preserve">Introduction goes here.</w:t>
+      </w:r>
+      <w:r>
+        <w:t xml:space="preserve"> </w:t>
+      </w:r>
+      <w:r>
+        <w:t xml:space="preserve">Marrero et al. (2019)</w:t>
       </w:r>
     </w:p>
+    <w:bookmarkEnd w:id="21"/>
+    <w:bookmarkStart w:id="22" w:name="the-present-study"/>
     <w:p>
       <w:pPr>
-        <w:pStyle w:val="BodyText"/>
-      </w:pPr>
-      <w:r>
-        <w:t xml:space="preserve">Studies of the magma systems feeding the volcano, such as</w:t>
-      </w:r>
-      <w:r>
-        <w:t xml:space="preserve"> </w:t>
-      </w:r>
-      <w:r>
-        <w:t xml:space="preserve">Marrero et al. (2019)</w:t>
-      </w:r>
-      <w:r>
-        <w:t xml:space="preserve">, have proposed that there are two main magma reservoirs feeding the Cumbre Vieja volcano; one in the mantle (30-40km depth) which charges and in turn feeds a shallower crustal reservoir (10-20km depth).</w:t>
+        <w:pStyle w:val="Heading2"/>
+      </w:pPr>
+      <w:r>
+        <w:t xml:space="preserve">2 The Present Study</w:t>
       </w:r>
     </w:p>
+    <w:bookmarkEnd w:id="22"/>
+    <w:bookmarkStart w:id="26" w:name="references"/>
     <w:p>
       <w:pPr>
-        <w:pStyle w:val="BodyText"/>
-      </w:pPr>
-      <w:r>
-        <w:t xml:space="preserve">Eight eruptions have been recorded since the late 1400s (</w:t>
-      </w:r>
-      <w:hyperlink w:anchor="fig-timeline">
-        <w:r>
-          <w:rPr>
-            <w:rStyle w:val="Hyperlink"/>
-          </w:rPr>
-          <w:t xml:space="preserve">Figure 1</w:t>
-        </w:r>
-      </w:hyperlink>
-      <w:r>
-        <w:t xml:space="preserve">).</w:t>
+        <w:pStyle w:val="Heading2"/>
+      </w:pPr>
+      <w:r>
+        <w:t xml:space="preserve">References</w:t>
       </w:r>
     </w:p>
-    <w:p>
-      <w:pPr>
-        <w:pStyle w:val="BodyText"/>
-      </w:pPr>
-      <w:r>
-        <w:t xml:space="preserve">Data and methods are discussed in</w:t>
-      </w:r>
-      <w:r>
-        <w:t xml:space="preserve"> </w:t>
-      </w:r>
-      <w:hyperlink w:anchor="sec-data-methods">
-        <w:r>
-          <w:rPr>
-            <w:rStyle w:val="Hyperlink"/>
-          </w:rPr>
-          <w:t xml:space="preserve">Section 2</w:t>
-        </w:r>
-      </w:hyperlink>
-      <w:r>
-        <w:t xml:space="preserve">.</w:t>
-      </w:r>
-    </w:p>
-    <w:p>
-      <w:pPr>
-        <w:pStyle w:val="BodyText"/>
-      </w:pPr>
-      <w:r>
-        <w:t xml:space="preserve">Let</w:t>
-      </w:r>
-      <w:r>
-        <w:t xml:space="preserve"> </w:t>
-      </w:r>
-      <m:oMath>
-        <m:r>
-          <m:t>x</m:t>
-        </m:r>
-      </m:oMath>
-      <w:r>
-        <w:t xml:space="preserve"> </w:t>
-      </w:r>
-      <w:r>
-        <w:t xml:space="preserve">denote the number of eruptions in a year. Then,</w:t>
-      </w:r>
-      <w:r>
-        <w:t xml:space="preserve"> </w:t>
-      </w:r>
-      <m:oMath>
-        <m:r>
-          <m:t>x</m:t>
-        </m:r>
-      </m:oMath>
-      <w:r>
-        <w:t xml:space="preserve"> </w:t>
-      </w:r>
-      <w:r>
-        <w:t xml:space="preserve">can be modeled by a Poisson distribution</w:t>
-      </w:r>
-    </w:p>
-    <w:p>
-      <w:pPr>
-        <w:pStyle w:val="BodyText"/>
-      </w:pPr>
-      <w:bookmarkStart w:id="26" w:name="eq-poisson"/>
-      <m:oMathPara>
-        <m:oMathParaPr>
-          <m:jc m:val="center"/>
-        </m:oMathParaPr>
-        <m:oMath>
-          <m:r>
-            <m:t>p</m:t>
-          </m:r>
-          <m:d>
-            <m:dPr>
-              <m:begChr m:val="("/>
-              <m:endChr m:val=")"/>
-              <m:sepChr m:val=""/>
-              <m:grow/>
-            </m:dPr>
-            <m:e>
-              <m:r>
-                <m:t>x</m:t>
-              </m:r>
-            </m:e>
-          </m:d>
-          <m:r>
-            <m:rPr>
-              <m:sty m:val="p"/>
-            </m:rPr>
-            <m:t>=</m:t>
-          </m:r>
-          <m:f>
-            <m:fPr>
-              <m:type m:val="bar"/>
-            </m:fPr>
-            <m:num>
-              <m:sSup>
-                <m:e>
-                  <m:r>
-                    <m:t>e</m:t>
-                  </m:r>
-                </m:e>
-                <m:sup>
-                  <m:r>
-                    <m:rPr>
-                      <m:sty m:val="p"/>
-                    </m:rPr>
-                    <m:t>−</m:t>
-                  </m:r>
-                  <m:r>
-                    <m:t>λ</m:t>
-                  </m:r>
-                </m:sup>
-              </m:sSup>
-              <m:sSup>
-                <m:e>
-                  <m:r>
-                    <m:t>λ</m:t>
-                  </m:r>
-                </m:e>
-                <m:sup>
-                  <m:r>
-                    <m:t>x</m:t>
-                  </m:r>
-                </m:sup>
-              </m:sSup>
-            </m:num>
-            <m:den>
-              <m:r>
-                <m:t>x</m:t>
-              </m:r>
-              <m:r>
-                <m:rPr>
-                  <m:sty m:val="p"/>
-                </m:rPr>
-                <m:t>!</m:t>
-              </m:r>
-            </m:den>
-          </m:f>
-          <m:r>
-            <m:t>  </m:t>
-          </m:r>
-          <m:d>
-            <m:dPr>
-              <m:begChr m:val="("/>
-              <m:endChr m:val=")"/>
-              <m:sepChr m:val=""/>
-              <m:grow/>
-            </m:dPr>
-            <m:e>
-              <m:r>
-                <m:t>1</m:t>
-              </m:r>
-            </m:e>
-          </m:d>
-        </m:oMath>
-      </m:oMathPara>
-      <w:bookmarkEnd w:id="26"/>
-    </w:p>
-    <w:p>
-      <w:pPr>
-        <w:pStyle w:val="FirstParagraph"/>
-      </w:pPr>
-      <w:r>
-        <w:t xml:space="preserve">where</w:t>
-      </w:r>
-      <w:r>
-        <w:t xml:space="preserve"> </w:t>
-      </w:r>
-      <m:oMath>
-        <m:r>
-          <m:t>λ</m:t>
-        </m:r>
-      </m:oMath>
-      <w:r>
-        <w:t xml:space="preserve"> </w:t>
-      </w:r>
-      <w:r>
-        <w:t xml:space="preserve">is the rate of eruptions per year. Using</w:t>
-      </w:r>
-      <w:r>
-        <w:t xml:space="preserve"> </w:t>
-      </w:r>
-      <w:hyperlink w:anchor="eq-poisson">
-        <w:r>
-          <w:rPr>
-            <w:rStyle w:val="Hyperlink"/>
-          </w:rPr>
-          <w:t xml:space="preserve">Equation 1</w:t>
-        </w:r>
-      </w:hyperlink>
-      <w:r>
-        <w:t xml:space="preserve">, the probability of an eruption in the next</w:t>
-      </w:r>
-      <w:r>
-        <w:t xml:space="preserve"> </w:t>
-      </w:r>
-      <m:oMath>
-        <m:r>
-          <m:t>t</m:t>
-        </m:r>
-      </m:oMath>
-      <w:r>
-        <w:t xml:space="preserve"> </w:t>
-      </w:r>
-      <w:r>
-        <w:t xml:space="preserve">years can be calculated.</w:t>
-      </w:r>
-    </w:p>
-    <w:tbl>
-      <w:tblPr>
-        <w:tblStyle w:val="Table"/>
-        <w:tblW w:type="pct" w:w="5000"/>
-        <w:tblLook w:firstRow="0" w:lastRow="0" w:firstColumn="0" w:lastColumn="0" w:noHBand="0" w:noVBand="0" w:val="0000"/>
-        <w:jc w:val="start"/>
-        <w:tblLayout w:type="fixed"/>
-      </w:tblPr>
-      <w:tblGrid>
-        <w:gridCol w:w="7920"/>
-      </w:tblGrid>
-      <w:tr>
-        <w:tc>
-          <w:tcPr/>
-          <w:bookmarkStart w:id="27" w:name="tbl-history"/>
-          <w:p>
-            <w:pPr>
-              <w:jc w:val="center"/>
-            </w:pPr>
-            <w:pPr>
-              <w:jc w:val="start"/>
-              <w:spacing w:before="200"/>
-              <w:pStyle w:val="ImageCaption"/>
-            </w:pPr>
-            <w:r>
-              <w:t xml:space="preserve">Table 1: Recent historic eruptions on La Palma</w:t>
-            </w:r>
-          </w:p>
-          <w:tbl>
-            <w:tblPr>
-              <w:tblStyle w:val="Table"/>
-              <w:tblW w:type="auto" w:w="0"/>
-              <w:tblLook w:firstRow="1" w:lastRow="0" w:firstColumn="0" w:lastColumn="0" w:noHBand="0" w:noVBand="0" w:val="0020"/>
-              <w:jc w:val="start"/>
-            </w:tblPr>
-            <w:tblGrid>
-              <w:gridCol w:w="3960"/>
-              <w:gridCol w:w="3960"/>
-            </w:tblGrid>
-            <w:tr>
-              <w:trPr>
-                <w:tblHeader w:val="true"/>
-              </w:trPr>
-              <w:tc>
-                <w:tcPr/>
-                <w:p>
-                  <w:pPr>
-                    <w:pStyle w:val="Compact"/>
-                    <w:jc w:val="left"/>
-                    <w:jc w:val="center"/>
-                  </w:pPr>
-                  <w:r>
-                    <w:t xml:space="preserve">Name</w:t>
-                  </w:r>
-                </w:p>
-              </w:tc>
-              <w:tc>
-                <w:tcPr/>
-                <w:p>
-                  <w:pPr>
-                    <w:pStyle w:val="Compact"/>
-                    <w:jc w:val="left"/>
-                    <w:jc w:val="center"/>
-                  </w:pPr>
-                  <w:r>
-                    <w:t xml:space="preserve">Year</w:t>
-                  </w:r>
-                </w:p>
-              </w:tc>
-            </w:tr>
-            <w:tr>
-              <w:tc>
-                <w:tcPr/>
-                <w:p>
-                  <w:pPr>
-                    <w:pStyle w:val="Compact"/>
-                    <w:jc w:val="left"/>
-                    <w:jc w:val="center"/>
-                  </w:pPr>
-                  <w:r>
-                    <w:t xml:space="preserve">Current</w:t>
-                  </w:r>
-                </w:p>
-              </w:tc>
-              <w:tc>
-                <w:tcPr/>
-                <w:p>
-                  <w:pPr>
-                    <w:pStyle w:val="Compact"/>
-                    <w:jc w:val="left"/>
-                    <w:jc w:val="center"/>
-                  </w:pPr>
-                  <w:r>
-                    <w:t xml:space="preserve">2021</w:t>
-                  </w:r>
-                </w:p>
-              </w:tc>
-            </w:tr>
-            <w:tr>
-              <w:tc>
-                <w:tcPr/>
-                <w:p>
-                  <w:pPr>
-                    <w:pStyle w:val="Compact"/>
-                    <w:jc w:val="left"/>
-                    <w:jc w:val="center"/>
-                  </w:pPr>
-                  <w:r>
-                    <w:t xml:space="preserve">Teneguía</w:t>
-                  </w:r>
-                </w:p>
-              </w:tc>
-              <w:tc>
-                <w:tcPr/>
-                <w:p>
-                  <w:pPr>
-                    <w:pStyle w:val="Compact"/>
-                    <w:jc w:val="left"/>
-                    <w:jc w:val="center"/>
-                  </w:pPr>
-                  <w:r>
-                    <w:t xml:space="preserve">1971</w:t>
-                  </w:r>
-                </w:p>
-              </w:tc>
-            </w:tr>
-            <w:tr>
-              <w:tc>
-                <w:tcPr/>
-                <w:p>
-                  <w:pPr>
-                    <w:pStyle w:val="Compact"/>
-                    <w:jc w:val="left"/>
-                    <w:jc w:val="center"/>
-                  </w:pPr>
-                  <w:r>
-                    <w:t xml:space="preserve">Nambroque</w:t>
-                  </w:r>
-                </w:p>
-              </w:tc>
-              <w:tc>
-                <w:tcPr/>
-                <w:p>
-                  <w:pPr>
-                    <w:pStyle w:val="Compact"/>
-                    <w:jc w:val="left"/>
-                    <w:jc w:val="center"/>
-                  </w:pPr>
-                  <w:r>
-                    <w:t xml:space="preserve">1949</w:t>
-                  </w:r>
-                </w:p>
-              </w:tc>
-            </w:tr>
-            <w:tr>
-              <w:tc>
-                <w:tcPr/>
-                <w:p>
-                  <w:pPr>
-                    <w:pStyle w:val="Compact"/>
-                    <w:jc w:val="left"/>
-                    <w:jc w:val="center"/>
-                  </w:pPr>
-                  <w:r>
-                    <w:t xml:space="preserve">El Charco</w:t>
-                  </w:r>
-                </w:p>
-              </w:tc>
-              <w:tc>
-                <w:tcPr/>
-                <w:p>
-                  <w:pPr>
-                    <w:pStyle w:val="Compact"/>
-                    <w:jc w:val="left"/>
-                    <w:jc w:val="center"/>
-                  </w:pPr>
-                  <w:r>
-                    <w:t xml:space="preserve">1712</w:t>
-                  </w:r>
-                </w:p>
-              </w:tc>
-            </w:tr>
-            <w:tr>
-              <w:tc>
-                <w:tcPr/>
-                <w:p>
-                  <w:pPr>
-                    <w:pStyle w:val="Compact"/>
-                    <w:jc w:val="left"/>
-                    <w:jc w:val="center"/>
-                  </w:pPr>
-                  <w:r>
-                    <w:t xml:space="preserve">Volcán San Antonio</w:t>
-                  </w:r>
-                </w:p>
-              </w:tc>
-              <w:tc>
-                <w:tcPr/>
-                <w:p>
-                  <w:pPr>
-                    <w:pStyle w:val="Compact"/>
-                    <w:jc w:val="left"/>
-                    <w:jc w:val="center"/>
-                  </w:pPr>
-                  <w:r>
-                    <w:t xml:space="preserve">1677</w:t>
-                  </w:r>
-                </w:p>
-              </w:tc>
-            </w:tr>
-            <w:tr>
-              <w:tc>
-                <w:tcPr/>
-                <w:p>
-                  <w:pPr>
-                    <w:pStyle w:val="Compact"/>
-                    <w:jc w:val="left"/>
-                    <w:jc w:val="center"/>
-                  </w:pPr>
-                  <w:r>
-                    <w:t xml:space="preserve">Volcán San Martin</w:t>
-                  </w:r>
-                </w:p>
-              </w:tc>
-              <w:tc>
-                <w:tcPr/>
-                <w:p>
-                  <w:pPr>
-                    <w:pStyle w:val="Compact"/>
-                    <w:jc w:val="left"/>
-                    <w:jc w:val="center"/>
-                  </w:pPr>
-                  <w:r>
-                    <w:t xml:space="preserve">1646</w:t>
-                  </w:r>
-                </w:p>
-              </w:tc>
-            </w:tr>
-            <w:tr>
-              <w:tc>
-                <w:tcPr/>
-                <w:p>
-                  <w:pPr>
-                    <w:pStyle w:val="Compact"/>
-                    <w:jc w:val="left"/>
-                    <w:jc w:val="center"/>
-                  </w:pPr>
-                  <w:r>
-                    <w:t xml:space="preserve">Tajuya near El Paso</w:t>
-                  </w:r>
-                </w:p>
-              </w:tc>
-              <w:tc>
-                <w:tcPr/>
-                <w:p>
-                  <w:pPr>
-                    <w:pStyle w:val="Compact"/>
-                    <w:jc w:val="left"/>
-                    <w:jc w:val="center"/>
-                  </w:pPr>
-                  <w:r>
-                    <w:t xml:space="preserve">1585</w:t>
-                  </w:r>
-                </w:p>
-              </w:tc>
-            </w:tr>
-            <w:tr>
-              <w:tc>
-                <w:tcPr/>
-                <w:p>
-                  <w:pPr>
-                    <w:pStyle w:val="Compact"/>
-                    <w:jc w:val="left"/>
-                    <w:jc w:val="center"/>
-                  </w:pPr>
-                  <w:r>
-                    <w:t xml:space="preserve">Montaña Quemada</w:t>
-                  </w:r>
-                </w:p>
-              </w:tc>
-              <w:tc>
-                <w:tcPr/>
-                <w:p>
-                  <w:pPr>
-                    <w:pStyle w:val="Compact"/>
-                    <w:jc w:val="left"/>
-                    <w:jc w:val="center"/>
-                  </w:pPr>
-                  <w:r>
-                    <w:t xml:space="preserve">1492</w:t>
-                  </w:r>
-                </w:p>
-              </w:tc>
-            </w:tr>
-          </w:tbl>
-          <w:bookmarkEnd w:id="27"/>
-          <w:p/>
-        </w:tc>
-      </w:tr>
-    </w:tbl>
-    <w:p>
-      <w:pPr>
-        <w:pStyle w:val="BodyText"/>
-      </w:pPr>
-      <w:hyperlink w:anchor="tbl-history">
-        <w:r>
-          <w:rPr>
-            <w:rStyle w:val="Hyperlink"/>
-          </w:rPr>
-          <w:t xml:space="preserve">Table 1</w:t>
-        </w:r>
-      </w:hyperlink>
-      <w:r>
-        <w:t xml:space="preserve"> </w:t>
-      </w:r>
-      <w:r>
-        <w:t xml:space="preserve">summarises the eruptions recorded since the colonization of the islands by Europeans in the late 1400s.</w:t>
-      </w:r>
-    </w:p>
-    <w:tbl>
-      <w:tblPr>
-        <w:tblStyle w:val="Table"/>
-        <w:tblW w:type="pct" w:w="5000"/>
-        <w:tblLook w:firstRow="0" w:lastRow="0" w:firstColumn="0" w:lastColumn="0" w:noHBand="0" w:noVBand="0" w:val="0000"/>
-        <w:jc w:val="start"/>
-        <w:tblLayout w:type="fixed"/>
-      </w:tblPr>
-      <w:tblGrid>
-        <w:gridCol w:w="7920"/>
-      </w:tblGrid>
-      <w:tr>
-        <w:tc>
-          <w:tcPr/>
-          <w:bookmarkStart w:id="31" w:name="fig-map"/>
-          <w:p>
-            <w:pPr>
-              <w:pStyle w:val="Compact"/>
-              <w:jc w:val="center"/>
-            </w:pPr>
-            <w:r>
-              <w:drawing>
-                <wp:inline>
-                  <wp:extent cx="5334000" cy="2369740"/>
-                  <wp:effectExtent b="0" l="0" r="0" t="0"/>
-                  <wp:docPr descr="" title="" id="29" name="Picture"/>
-                  <a:graphic>
-                    <a:graphicData uri="http://schemas.openxmlformats.org/drawingml/2006/picture">
-                      <pic:pic>
-                        <pic:nvPicPr>
-                          <pic:cNvPr descr="images/la-palma-map.png" id="30" name="Picture"/>
-                          <pic:cNvPicPr>
-                            <a:picLocks noChangeArrowheads="1" noChangeAspect="1"/>
-                          </pic:cNvPicPr>
-                        </pic:nvPicPr>
-                        <pic:blipFill>
-                          <a:blip r:embed="rId28"/>
-                          <a:stretch>
-                            <a:fillRect/>
-                          </a:stretch>
-                        </pic:blipFill>
-                        <pic:spPr bwMode="auto">
-                          <a:xfrm>
-                            <a:off x="0" y="0"/>
-                            <a:ext cx="5334000" cy="2369740"/>
-                          </a:xfrm>
-                          <a:prstGeom prst="rect">
-                            <a:avLst/>
-                          </a:prstGeom>
-                          <a:noFill/>
-                          <a:ln w="9525">
-                            <a:noFill/>
-                            <a:headEnd/>
-                            <a:tailEnd/>
-                          </a:ln>
-                        </pic:spPr>
-                      </pic:pic>
-                    </a:graphicData>
-                  </a:graphic>
-                </wp:inline>
-              </w:drawing>
-            </w:r>
-          </w:p>
-          <w:p>
-            <w:pPr>
-              <w:jc w:val="center"/>
-            </w:pPr>
-            <w:pPr>
-              <w:jc w:val="start"/>
-              <w:spacing w:before="200"/>
-              <w:pStyle w:val="ImageCaption"/>
-            </w:pPr>
-            <w:r>
-              <w:t xml:space="preserve">Figure 2: Map of La Palma</w:t>
-            </w:r>
-          </w:p>
-          <w:bookmarkEnd w:id="31"/>
-        </w:tc>
-      </w:tr>
-    </w:tbl>
-    <w:p>
-      <w:pPr>
-        <w:pStyle w:val="BodyText"/>
-      </w:pPr>
-      <w:r>
-        <w:t xml:space="preserve">La Palma is one of the west most islands in the Volcanic Archipelago of the Canary Islands (</w:t>
-      </w:r>
-      <w:hyperlink w:anchor="fig-map">
-        <w:r>
-          <w:rPr>
-            <w:rStyle w:val="Hyperlink"/>
-          </w:rPr>
-          <w:t xml:space="preserve">Figure 2</w:t>
-        </w:r>
-      </w:hyperlink>
-      <w:r>
-        <w:t xml:space="preserve">).</w:t>
-      </w:r>
-    </w:p>
-    <w:tbl>
-      <w:tblPr>
-        <w:tblStyle w:val="Table"/>
-        <w:tblW w:type="pct" w:w="5000"/>
-        <w:tblLook w:firstRow="0" w:lastRow="0" w:firstColumn="0" w:lastColumn="0" w:noHBand="0" w:noVBand="0" w:val="0000"/>
-        <w:jc w:val="start"/>
-        <w:tblLayout w:type="fixed"/>
-      </w:tblPr>
-      <w:tblGrid>
-        <w:gridCol w:w="7920"/>
-      </w:tblGrid>
-      <w:tr>
-        <w:tc>
-          <w:tcPr/>
-          <w:bookmarkStart w:id="35" w:name="fig-spatial-plot"/>
-          <w:p>
-            <w:pPr>
-              <w:pStyle w:val="Compact"/>
-              <w:jc w:val="center"/>
-            </w:pPr>
-            <w:r>
-              <w:drawing>
-                <wp:inline>
-                  <wp:extent cx="5334000" cy="3810000"/>
-                  <wp:effectExtent b="0" l="0" r="0" t="0"/>
-                  <wp:docPr descr="" title="" id="33" name="Picture"/>
-                  <a:graphic>
-                    <a:graphicData uri="http://schemas.openxmlformats.org/drawingml/2006/picture">
-                      <pic:pic>
-                        <pic:nvPicPr>
-                          <pic:cNvPr descr="index_files/figure-docx/notebooks-explore-earthquakes-fig-spatial-plot-output-1.png" id="34" name="Picture"/>
-                          <pic:cNvPicPr>
-                            <a:picLocks noChangeArrowheads="1" noChangeAspect="1"/>
-                          </pic:cNvPicPr>
-                        </pic:nvPicPr>
-                        <pic:blipFill>
-                          <a:blip r:embed="rId32"/>
-                          <a:stretch>
-                            <a:fillRect/>
-                          </a:stretch>
-                        </pic:blipFill>
-                        <pic:spPr bwMode="auto">
-                          <a:xfrm>
-                            <a:off x="0" y="0"/>
-                            <a:ext cx="5334000" cy="3810000"/>
-                          </a:xfrm>
-                          <a:prstGeom prst="rect">
-                            <a:avLst/>
-                          </a:prstGeom>
-                          <a:noFill/>
-                          <a:ln w="9525">
-                            <a:noFill/>
-                            <a:headEnd/>
-                            <a:tailEnd/>
-                          </a:ln>
-                        </pic:spPr>
-                      </pic:pic>
-                    </a:graphicData>
-                  </a:graphic>
-                </wp:inline>
-              </w:drawing>
-            </w:r>
-          </w:p>
-          <w:p>
-            <w:pPr>
-              <w:jc w:val="center"/>
-            </w:pPr>
-            <w:pPr>
-              <w:jc w:val="start"/>
-              <w:spacing w:before="200"/>
-              <w:pStyle w:val="ImageCaption"/>
-            </w:pPr>
-            <w:r>
-              <w:t xml:space="preserve">Figure 3: Locations of earthquakes on La Palma since 2017</w:t>
-            </w:r>
-          </w:p>
-          <w:bookmarkEnd w:id="35"/>
-        </w:tc>
-      </w:tr>
-    </w:tbl>
-    <w:p>
-      <w:pPr>
-        <w:pStyle w:val="BodyText"/>
-      </w:pPr>
-      <w:r>
-        <w:rPr>
-          <w:vertAlign w:val="subscript"/>
-        </w:rPr>
-        <w:t xml:space="preserve">Source:</w:t>
-      </w:r>
-      <w:r>
-        <w:rPr>
-          <w:vertAlign w:val="subscript"/>
-        </w:rPr>
-        <w:t xml:space="preserve"> </w:t>
-      </w:r>
-      <w:hyperlink r:id="rId36">
-        <w:r>
-          <w:rPr>
-            <w:rStyle w:val="Hyperlink"/>
-            <w:vertAlign w:val="subscript"/>
-          </w:rPr>
-          <w:t xml:space="preserve">Explore Earthquakes</w:t>
-        </w:r>
-      </w:hyperlink>
-    </w:p>
-    <w:p>
-      <w:pPr>
-        <w:pStyle w:val="BodyText"/>
-      </w:pPr>
-      <w:hyperlink w:anchor="fig-spatial-plot">
-        <w:r>
-          <w:rPr>
-            <w:rStyle w:val="Hyperlink"/>
-          </w:rPr>
-          <w:t xml:space="preserve">Figure 3</w:t>
-        </w:r>
-      </w:hyperlink>
-      <w:r>
-        <w:t xml:space="preserve"> </w:t>
-      </w:r>
-      <w:r>
-        <w:t xml:space="preserve">shows the location of recent Earthquakes on La Palma.</w:t>
-      </w:r>
-    </w:p>
-    <w:bookmarkEnd w:id="37"/>
-    <w:bookmarkStart w:id="38" w:name="sec-data-methods"/>
-    <w:p>
-      <w:pPr>
-        <w:pStyle w:val="Heading2"/>
-      </w:pPr>
-      <w:r>
-        <w:t xml:space="preserve">2 Data &amp; Methods</w:t>
-      </w:r>
-    </w:p>
-    <w:bookmarkEnd w:id="38"/>
-    <w:bookmarkStart w:id="39" w:name="conclusion"/>
-    <w:p>
-      <w:pPr>
-        <w:pStyle w:val="Heading2"/>
-      </w:pPr>
-      <w:r>
-        <w:t xml:space="preserve">3 Conclusion</w:t>
-      </w:r>
-    </w:p>
-    <w:bookmarkEnd w:id="39"/>
-    <w:bookmarkStart w:id="43" w:name="references"/>
-    <w:p>
-      <w:pPr>
-        <w:pStyle w:val="Heading2"/>
-      </w:pPr>
-      <w:r>
-        <w:t xml:space="preserve">References</w:t>
-      </w:r>
-    </w:p>
-    <w:bookmarkStart w:id="42" w:name="refs"/>
-    <w:bookmarkStart w:id="41" w:name="ref-marrero2019"/>
+    <w:bookmarkStart w:id="25" w:name="refs"/>
+    <w:bookmarkStart w:id="24" w:name="ref-marrero2019"/>
     <w:p>
       <w:pPr>
         <w:pStyle w:val="Bibliography"/>
@@ -1408,7 +839,7 @@
       <w:r>
         <w:t xml:space="preserve"> </w:t>
       </w:r>
-      <w:hyperlink r:id="rId40">
+      <w:hyperlink r:id="rId23">
         <w:r>
           <w:rPr>
             <w:rStyle w:val="Hyperlink"/>
@@ -1420,9 +851,9 @@
         <w:t xml:space="preserve">.</w:t>
       </w:r>
     </w:p>
-    <w:bookmarkEnd w:id="41"/>
-    <w:bookmarkEnd w:id="42"/>
-    <w:bookmarkEnd w:id="43"/>
+    <w:bookmarkEnd w:id="24"/>
+    <w:bookmarkEnd w:id="25"/>
+    <w:bookmarkEnd w:id="26"/>
     <w:sectPr/>
   </w:body>
 </w:document>

--- a/index.docx
+++ b/index.docx
@@ -766,17 +766,307 @@
       </w:r>
     </w:p>
     <w:bookmarkEnd w:id="22"/>
-    <w:bookmarkStart w:id="26" w:name="references"/>
+    <w:bookmarkStart w:id="28" w:name="sec-data-methods"/>
     <w:p>
       <w:pPr>
         <w:pStyle w:val="Heading2"/>
       </w:pPr>
       <w:r>
+        <w:t xml:space="preserve">3 MATERIALS AND METHODS</w:t>
+      </w:r>
+    </w:p>
+    <w:bookmarkStart w:id="25" w:name="materials"/>
+    <w:p>
+      <w:pPr>
+        <w:pStyle w:val="Heading3"/>
+      </w:pPr>
+      <w:r>
+        <w:t xml:space="preserve">3.1 Materials</w:t>
+      </w:r>
+    </w:p>
+    <w:bookmarkStart w:id="23" w:name="behavioural-experiment"/>
+    <w:p>
+      <w:pPr>
+        <w:pStyle w:val="Heading4"/>
+      </w:pPr>
+      <w:r>
+        <w:t xml:space="preserve">3.1.1 Behavioural experiment</w:t>
+      </w:r>
+    </w:p>
+    <w:bookmarkEnd w:id="23"/>
+    <w:bookmarkStart w:id="24" w:name="tarkianen-localiser"/>
+    <w:p>
+      <w:pPr>
+        <w:pStyle w:val="Heading4"/>
+      </w:pPr>
+      <w:r>
+        <w:t xml:space="preserve">3.1.2 Tarkianen Localiser</w:t>
+      </w:r>
+    </w:p>
+    <w:bookmarkEnd w:id="24"/>
+    <w:bookmarkEnd w:id="25"/>
+    <w:bookmarkStart w:id="26" w:name="participants"/>
+    <w:p>
+      <w:pPr>
+        <w:pStyle w:val="Heading3"/>
+      </w:pPr>
+      <w:r>
+        <w:t xml:space="preserve">3.2 Participants</w:t>
+      </w:r>
+    </w:p>
+    <w:bookmarkEnd w:id="26"/>
+    <w:bookmarkStart w:id="27" w:name="procedures"/>
+    <w:p>
+      <w:pPr>
+        <w:pStyle w:val="Heading3"/>
+      </w:pPr>
+      <w:r>
+        <w:t xml:space="preserve">3.3 Procedures</w:t>
+      </w:r>
+    </w:p>
+    <w:bookmarkEnd w:id="27"/>
+    <w:bookmarkEnd w:id="28"/>
+    <w:bookmarkStart w:id="35" w:name="data-analysis"/>
+    <w:p>
+      <w:pPr>
+        <w:pStyle w:val="Heading2"/>
+      </w:pPr>
+      <w:r>
+        <w:t xml:space="preserve">4 DATA ANALYSIS</w:t>
+      </w:r>
+    </w:p>
+    <w:bookmarkStart w:id="29" w:name="behavioural-data"/>
+    <w:p>
+      <w:pPr>
+        <w:pStyle w:val="Heading3"/>
+      </w:pPr>
+      <w:r>
+        <w:t xml:space="preserve">4.1 Behavioural data</w:t>
+      </w:r>
+    </w:p>
+    <w:bookmarkEnd w:id="29"/>
+    <w:bookmarkStart w:id="34" w:name="meg-data"/>
+    <w:p>
+      <w:pPr>
+        <w:pStyle w:val="Heading3"/>
+      </w:pPr>
+      <w:r>
+        <w:t xml:space="preserve">4.2 MEG data</w:t>
+      </w:r>
+    </w:p>
+    <w:bookmarkStart w:id="30" w:name="the-tarkiainen-localizer"/>
+    <w:p>
+      <w:pPr>
+        <w:pStyle w:val="Heading4"/>
+      </w:pPr>
+      <w:r>
+        <w:t xml:space="preserve">4.2.1 The Tarkiainen Localizer</w:t>
+      </w:r>
+    </w:p>
+    <w:bookmarkEnd w:id="30"/>
+    <w:bookmarkStart w:id="33" w:name="the-morphological-processing-experiment"/>
+    <w:p>
+      <w:pPr>
+        <w:pStyle w:val="Heading4"/>
+      </w:pPr>
+      <w:r>
+        <w:t xml:space="preserve">4.2.2 The Morphological processing experiment</w:t>
+      </w:r>
+    </w:p>
+    <w:bookmarkStart w:id="31" w:name="grammatical-prefixed-words"/>
+    <w:p>
+      <w:pPr>
+        <w:pStyle w:val="Heading5"/>
+      </w:pPr>
+      <w:r>
+        <w:t xml:space="preserve">4.2.2.1 Grammatical Prefixed Words</w:t>
+      </w:r>
+    </w:p>
+    <w:bookmarkEnd w:id="31"/>
+    <w:bookmarkStart w:id="32" w:name="pseudowords"/>
+    <w:p>
+      <w:pPr>
+        <w:pStyle w:val="Heading5"/>
+      </w:pPr>
+      <w:r>
+        <w:t xml:space="preserve">4.2.2.2 Pseudowords</w:t>
+      </w:r>
+    </w:p>
+    <w:bookmarkEnd w:id="32"/>
+    <w:bookmarkEnd w:id="33"/>
+    <w:bookmarkEnd w:id="34"/>
+    <w:bookmarkEnd w:id="35"/>
+    <w:bookmarkStart w:id="46" w:name="results"/>
+    <w:p>
+      <w:pPr>
+        <w:pStyle w:val="Heading2"/>
+      </w:pPr>
+      <w:r>
+        <w:t xml:space="preserve">5 RESULTS</w:t>
+      </w:r>
+    </w:p>
+    <w:bookmarkStart w:id="38" w:name="behavioral-data"/>
+    <w:p>
+      <w:pPr>
+        <w:pStyle w:val="Heading3"/>
+      </w:pPr>
+      <w:r>
+        <w:t xml:space="preserve">5.1 Behavioral data</w:t>
+      </w:r>
+    </w:p>
+    <w:bookmarkStart w:id="36" w:name="accuracy"/>
+    <w:p>
+      <w:pPr>
+        <w:pStyle w:val="Heading4"/>
+      </w:pPr>
+      <w:r>
+        <w:t xml:space="preserve">5.1.1 Accuracy</w:t>
+      </w:r>
+    </w:p>
+    <w:bookmarkEnd w:id="36"/>
+    <w:bookmarkStart w:id="37" w:name="reaction-time"/>
+    <w:p>
+      <w:pPr>
+        <w:pStyle w:val="Heading4"/>
+      </w:pPr>
+      <w:r>
+        <w:t xml:space="preserve">5.1.2 Reaction Time</w:t>
+      </w:r>
+    </w:p>
+    <w:bookmarkEnd w:id="37"/>
+    <w:bookmarkEnd w:id="38"/>
+    <w:bookmarkStart w:id="45" w:name="meg-data-1"/>
+    <w:p>
+      <w:pPr>
+        <w:pStyle w:val="Heading3"/>
+      </w:pPr>
+      <w:r>
+        <w:t xml:space="preserve">5.2 MEG data</w:t>
+      </w:r>
+    </w:p>
+    <w:bookmarkStart w:id="39" w:name="functional-localizer"/>
+    <w:p>
+      <w:pPr>
+        <w:pStyle w:val="Heading4"/>
+      </w:pPr>
+      <w:r>
+        <w:t xml:space="preserve">5.2.1 Functional localizer</w:t>
+      </w:r>
+    </w:p>
+    <w:bookmarkEnd w:id="39"/>
+    <w:bookmarkStart w:id="40" w:name="early-form-based-decomposition-in-vwfa"/>
+    <w:p>
+      <w:pPr>
+        <w:pStyle w:val="Heading4"/>
+      </w:pPr>
+      <w:r>
+        <w:t xml:space="preserve">5.2.2 Early, Form-based Decomposition in VWFA</w:t>
+      </w:r>
+    </w:p>
+    <w:bookmarkEnd w:id="40"/>
+    <w:bookmarkStart w:id="42" w:name="lexeme-look-up-analysis"/>
+    <w:p>
+      <w:pPr>
+        <w:pStyle w:val="Heading4"/>
+      </w:pPr>
+      <w:r>
+        <w:t xml:space="preserve">5.2.3 Lexeme look-up analysis</w:t>
+      </w:r>
+    </w:p>
+    <w:bookmarkStart w:id="41" w:name="log-base-frequency-in-vwfa"/>
+    <w:p>
+      <w:pPr>
+        <w:pStyle w:val="Heading5"/>
+      </w:pPr>
+      <w:r>
+        <w:t xml:space="preserve">5.2.3.1 Log Base Frequency in VWFA</w:t>
+      </w:r>
+    </w:p>
+    <w:bookmarkEnd w:id="41"/>
+    <w:bookmarkEnd w:id="42"/>
+    <w:bookmarkStart w:id="43" w:name="X387c202ff9c6543787a974886cedba08f5068e8"/>
+    <w:p>
+      <w:pPr>
+        <w:pStyle w:val="Heading4"/>
+      </w:pPr>
+      <w:r>
+        <w:t xml:space="preserve">5.2.4 Licensing stage in the left temporal lobe</w:t>
+      </w:r>
+    </w:p>
+    <w:bookmarkEnd w:id="43"/>
+    <w:bookmarkStart w:id="44" w:name="X62122e9ae634a7410fe6d286eccc4e1b49ec94b"/>
+    <w:p>
+      <w:pPr>
+        <w:pStyle w:val="Heading4"/>
+      </w:pPr>
+      <w:r>
+        <w:t xml:space="preserve">5.2.5 Composition stage in the left Orbitofrontal Cortex (OFC)</w:t>
+      </w:r>
+    </w:p>
+    <w:bookmarkEnd w:id="44"/>
+    <w:bookmarkEnd w:id="45"/>
+    <w:bookmarkEnd w:id="46"/>
+    <w:bookmarkStart w:id="50" w:name="discussion"/>
+    <w:p>
+      <w:pPr>
+        <w:pStyle w:val="Heading2"/>
+      </w:pPr>
+      <w:r>
+        <w:t xml:space="preserve">6 DISCUSSION</w:t>
+      </w:r>
+    </w:p>
+    <w:bookmarkStart w:id="47" w:name="early-form-based-decomposition"/>
+    <w:p>
+      <w:pPr>
+        <w:pStyle w:val="Heading3"/>
+      </w:pPr>
+      <w:r>
+        <w:t xml:space="preserve">6.1 Early, Form-based Decomposition</w:t>
+      </w:r>
+    </w:p>
+    <w:bookmarkEnd w:id="47"/>
+    <w:bookmarkStart w:id="48" w:name="lexeme-lookup"/>
+    <w:p>
+      <w:pPr>
+        <w:pStyle w:val="Heading3"/>
+      </w:pPr>
+      <w:r>
+        <w:t xml:space="preserve">6.2 Lexeme Lookup</w:t>
+      </w:r>
+    </w:p>
+    <w:bookmarkEnd w:id="48"/>
+    <w:bookmarkStart w:id="49" w:name="recombination-stages"/>
+    <w:p>
+      <w:pPr>
+        <w:pStyle w:val="Heading3"/>
+      </w:pPr>
+      <w:r>
+        <w:t xml:space="preserve">6.3 Recombination Stages</w:t>
+      </w:r>
+    </w:p>
+    <w:bookmarkEnd w:id="49"/>
+    <w:bookmarkEnd w:id="50"/>
+    <w:bookmarkStart w:id="51" w:name="conclusion"/>
+    <w:p>
+      <w:pPr>
+        <w:pStyle w:val="Heading2"/>
+      </w:pPr>
+      <w:r>
+        <w:t xml:space="preserve">7 Conclusion</w:t>
+      </w:r>
+    </w:p>
+    <w:bookmarkEnd w:id="51"/>
+    <w:bookmarkStart w:id="55" w:name="references"/>
+    <w:p>
+      <w:pPr>
+        <w:pStyle w:val="Heading2"/>
+      </w:pPr>
+      <w:r>
         <w:t xml:space="preserve">References</w:t>
       </w:r>
     </w:p>
-    <w:bookmarkStart w:id="25" w:name="refs"/>
-    <w:bookmarkStart w:id="24" w:name="ref-marrero2019"/>
+    <w:bookmarkStart w:id="54" w:name="refs"/>
+    <w:bookmarkStart w:id="53" w:name="ref-marrero2019"/>
     <w:p>
       <w:pPr>
         <w:pStyle w:val="Bibliography"/>
@@ -839,7 +1129,7 @@
       <w:r>
         <w:t xml:space="preserve"> </w:t>
       </w:r>
-      <w:hyperlink r:id="rId23">
+      <w:hyperlink r:id="rId52">
         <w:r>
           <w:rPr>
             <w:rStyle w:val="Hyperlink"/>
@@ -851,9 +1141,9 @@
         <w:t xml:space="preserve">.</w:t>
       </w:r>
     </w:p>
-    <w:bookmarkEnd w:id="24"/>
-    <w:bookmarkEnd w:id="25"/>
-    <w:bookmarkEnd w:id="26"/>
+    <w:bookmarkEnd w:id="53"/>
+    <w:bookmarkEnd w:id="54"/>
+    <w:bookmarkEnd w:id="55"/>
     <w:sectPr/>
   </w:body>
 </w:document>

--- a/index.docx
+++ b/index.docx
@@ -75,7 +75,7 @@
         <w:pStyle w:val="Date"/>
       </w:pPr>
       <w:r>
-        <w:t xml:space="preserve">2024-03-06</w:t>
+        <w:t xml:space="preserve">2024-03-07</w:t>
       </w:r>
     </w:p>
     <w:p>
@@ -746,13 +746,21 @@
         <w:pStyle w:val="FirstParagraph"/>
       </w:pPr>
       <w:r>
-        <w:t xml:space="preserve">Introduction goes here.</w:t>
-      </w:r>
-      <w:r>
-        <w:t xml:space="preserve"> </w:t>
-      </w:r>
-      <w:r>
-        <w:t xml:space="preserve">Marrero et al. (2019)</w:t>
+        <w:t xml:space="preserve">Introduction goes here, following</w:t>
+      </w:r>
+      <w:r>
+        <w:t xml:space="preserve"> </w:t>
+      </w:r>
+      <w:r>
+        <w:t xml:space="preserve">(Stockall et al. 2019; Neophytou et al. 2018)</w:t>
+      </w:r>
+    </w:p>
+    <w:p>
+      <w:pPr>
+        <w:pStyle w:val="BodyText"/>
+      </w:pPr>
+      <w:r>
+        <w:t xml:space="preserve">Consequently.</w:t>
       </w:r>
     </w:p>
     <w:bookmarkEnd w:id="21"/>
@@ -1056,7 +1064,7 @@
       </w:r>
     </w:p>
     <w:bookmarkEnd w:id="51"/>
-    <w:bookmarkStart w:id="55" w:name="references"/>
+    <w:bookmarkStart w:id="57" w:name="references"/>
     <w:p>
       <w:pPr>
         <w:pStyle w:val="Heading2"/>
@@ -1065,50 +1073,20 @@
         <w:t xml:space="preserve">References</w:t>
       </w:r>
     </w:p>
-    <w:bookmarkStart w:id="54" w:name="refs"/>
-    <w:bookmarkStart w:id="53" w:name="ref-marrero2019"/>
+    <w:bookmarkStart w:id="56" w:name="refs"/>
+    <w:bookmarkStart w:id="53" w:name="ref-neophytou_2018_syntactic"/>
     <w:p>
       <w:pPr>
         <w:pStyle w:val="Bibliography"/>
       </w:pPr>
       <w:r>
-        <w:t xml:space="preserve">Marrero, José, Alicia García, Manuel Berrocoso, Ángeles Llinares, Antonio Rodríguez-Losada, and R. Ortiz. 2019.</w:t>
-      </w:r>
-      <w:r>
-        <w:t xml:space="preserve"> </w:t>
-      </w:r>
-      <w:r>
-        <w:t xml:space="preserve">“Strategies for the Development of Volcanic Hazard Maps in Monogenetic Volcanic Fields: The Example of</w:t>
-      </w:r>
-      <w:r>
-        <w:t xml:space="preserve"> </w:t>
-      </w:r>
-      <w:r>
-        <w:t xml:space="preserve">La</w:t>
-      </w:r>
-      <w:r>
-        <w:t xml:space="preserve"> </w:t>
-      </w:r>
-      <w:r>
-        <w:t xml:space="preserve">Palma</w:t>
-      </w:r>
-      <w:r>
-        <w:t xml:space="preserve"> </w:t>
-      </w:r>
-      <w:r>
-        <w:t xml:space="preserve">(</w:t>
-      </w:r>
-      <w:r>
-        <w:t xml:space="preserve">Canary</w:t>
-      </w:r>
-      <w:r>
-        <w:t xml:space="preserve"> </w:t>
-      </w:r>
-      <w:r>
-        <w:t xml:space="preserve">Islands</w:t>
-      </w:r>
-      <w:r>
-        <w:t xml:space="preserve">).”</w:t>
+        <w:t xml:space="preserve">Neophytou, K., C. Manouilidou, L. Stockall, and A. Marantz. 2018.</w:t>
+      </w:r>
+      <w:r>
+        <w:t xml:space="preserve"> </w:t>
+      </w:r>
+      <w:r>
+        <w:t xml:space="preserve">“Syntactic and Semantic Restrictions on Morphological Recomposition: MEG Evidence from Greek.”</w:t>
       </w:r>
       <w:r>
         <w:t xml:space="preserve"> </w:t>
@@ -1118,13 +1096,13 @@
           <w:iCs/>
           <w:i/>
         </w:rPr>
-        <w:t xml:space="preserve">Journal of Applied Volcanology</w:t>
-      </w:r>
-      <w:r>
-        <w:t xml:space="preserve"> </w:t>
-      </w:r>
-      <w:r>
-        <w:t xml:space="preserve">8 (July).</w:t>
+        <w:t xml:space="preserve">Brain and Language</w:t>
+      </w:r>
+      <w:r>
+        <w:t xml:space="preserve"> </w:t>
+      </w:r>
+      <w:r>
+        <w:t xml:space="preserve">183 (August): 11–20.</w:t>
       </w:r>
       <w:r>
         <w:t xml:space="preserve"> </w:t>
@@ -1134,7 +1112,7 @@
           <w:rPr>
             <w:rStyle w:val="Hyperlink"/>
           </w:rPr>
-          <w:t xml:space="preserve">https://doi.org/10.1186/s13617-019-0085-5</w:t>
+          <w:t xml:space="preserve">https://doi.org/10.1016/j.bandl.2018.05.003</w:t>
         </w:r>
       </w:hyperlink>
       <w:r>
@@ -1142,8 +1120,54 @@
       </w:r>
     </w:p>
     <w:bookmarkEnd w:id="53"/>
-    <w:bookmarkEnd w:id="54"/>
+    <w:bookmarkStart w:id="55" w:name="ref-stockall_2019_prefix"/>
+    <w:p>
+      <w:pPr>
+        <w:pStyle w:val="Bibliography"/>
+      </w:pPr>
+      <w:r>
+        <w:t xml:space="preserve">Stockall, Linnaea, Christina Manouilidou, Laura Gwilliams, Kyriaki Neophytou, and Alec Marantz. 2019.</w:t>
+      </w:r>
+      <w:r>
+        <w:t xml:space="preserve"> </w:t>
+      </w:r>
+      <w:r>
+        <w:t xml:space="preserve">“Prefix Stripping Re-Re-Revisited: MEG Investigations of Morphological Decomposition and Recomposition.”</w:t>
+      </w:r>
+      <w:r>
+        <w:t xml:space="preserve"> </w:t>
+      </w:r>
+      <w:r>
+        <w:rPr>
+          <w:iCs/>
+          <w:i/>
+        </w:rPr>
+        <w:t xml:space="preserve">Frontiers in Psychology</w:t>
+      </w:r>
+      <w:r>
+        <w:t xml:space="preserve"> </w:t>
+      </w:r>
+      <w:r>
+        <w:t xml:space="preserve">10 (September).</w:t>
+      </w:r>
+      <w:r>
+        <w:t xml:space="preserve"> </w:t>
+      </w:r>
+      <w:hyperlink r:id="rId54">
+        <w:r>
+          <w:rPr>
+            <w:rStyle w:val="Hyperlink"/>
+          </w:rPr>
+          <w:t xml:space="preserve">https://doi.org/10.3389/fpsyg.2019.01964</w:t>
+        </w:r>
+      </w:hyperlink>
+      <w:r>
+        <w:t xml:space="preserve">.</w:t>
+      </w:r>
+    </w:p>
     <w:bookmarkEnd w:id="55"/>
+    <w:bookmarkEnd w:id="56"/>
+    <w:bookmarkEnd w:id="57"/>
     <w:sectPr/>
   </w:body>
 </w:document>
